--- a/Manuscript/prediction/Prediction model_0727.docx
+++ b/Manuscript/prediction/Prediction model_0727.docx
@@ -2477,31 +2477,40 @@
         <w:spacing w:before="240" w:line="480" w:lineRule="auto"/>
         <w:rPr>
           <w:rFonts w:eastAsia="Batang"/>
-          <w:bCs/>
+          <w:b/>
           <w:iCs/>
           <w:kern w:val="16"/>
         </w:rPr>
       </w:pPr>
       <w:r>
+        <w:rPr>
+          <w:rFonts w:eastAsia="Batang"/>
+          <w:b/>
+          <w:iCs/>
+          <w:kern w:val="16"/>
+        </w:rPr>
+        <w:t>Selenium</w:t>
+      </w:r>
+    </w:p>
+    <w:p>
+      <w:pPr>
+        <w:spacing w:line="480" w:lineRule="auto"/>
         <w:rPr>
           <w:rFonts w:eastAsia="Batang"/>
           <w:bCs/>
           <w:iCs/>
           <w:kern w:val="16"/>
         </w:rPr>
-        <w:t>Selenium</w:t>
-      </w:r>
-    </w:p>
-    <w:p>
-      <w:pPr>
-        <w:spacing w:line="480" w:lineRule="auto"/>
+      </w:pPr>
+      <w:r>
         <w:rPr>
           <w:rFonts w:eastAsia="Batang"/>
           <w:bCs/>
           <w:iCs/>
           <w:kern w:val="16"/>
         </w:rPr>
-      </w:pPr>
+        <w:t xml:space="preserve">Selenium provides API to write functional tests by using Selenium Web Driver, which </w:t>
+      </w:r>
       <w:r>
         <w:rPr>
           <w:rFonts w:eastAsia="Batang"/>
@@ -2509,7 +2518,7 @@
           <w:iCs/>
           <w:kern w:val="16"/>
         </w:rPr>
-        <w:t xml:space="preserve">Selenium provides API to write functional tests by using Selenium Web Driver, which </w:t>
+        <w:t xml:space="preserve">is </w:t>
       </w:r>
       <w:r>
         <w:rPr>
@@ -2518,7 +2527,7 @@
           <w:iCs/>
           <w:kern w:val="16"/>
         </w:rPr>
-        <w:t xml:space="preserve">is </w:t>
+        <w:t>operate</w:t>
       </w:r>
       <w:r>
         <w:rPr>
@@ -2527,7 +2536,7 @@
           <w:iCs/>
           <w:kern w:val="16"/>
         </w:rPr>
-        <w:t>operate</w:t>
+        <w:t>d</w:t>
       </w:r>
       <w:r>
         <w:rPr>
@@ -2536,7 +2545,7 @@
           <w:iCs/>
           <w:kern w:val="16"/>
         </w:rPr>
-        <w:t>d</w:t>
+        <w:t xml:space="preserve"> with the chosen browser, for example, Firefox, Chrome. </w:t>
       </w:r>
       <w:r>
         <w:rPr>
@@ -2545,7 +2554,7 @@
           <w:iCs/>
           <w:kern w:val="16"/>
         </w:rPr>
-        <w:t xml:space="preserve"> with the chosen browser, for example, Firefox, Chrome. </w:t>
+        <w:t>Given that</w:t>
       </w:r>
       <w:r>
         <w:rPr>
@@ -2554,7 +2563,7 @@
           <w:iCs/>
           <w:kern w:val="16"/>
         </w:rPr>
-        <w:t>Given that</w:t>
+        <w:t xml:space="preserve"> Chrome is relatively fast</w:t>
       </w:r>
       <w:r>
         <w:rPr>
@@ -2563,7 +2572,7 @@
           <w:iCs/>
           <w:kern w:val="16"/>
         </w:rPr>
-        <w:t xml:space="preserve"> Chrome is relatively fast</w:t>
+        <w:t>er</w:t>
       </w:r>
       <w:r>
         <w:rPr>
@@ -2572,7 +2581,7 @@
           <w:iCs/>
           <w:kern w:val="16"/>
         </w:rPr>
-        <w:t>er</w:t>
+        <w:t xml:space="preserve"> and widely used</w:t>
       </w:r>
       <w:r>
         <w:rPr>
@@ -2581,8 +2590,9 @@
           <w:iCs/>
           <w:kern w:val="16"/>
         </w:rPr>
-        <w:t xml:space="preserve"> and widely used</w:t>
-      </w:r>
+        <w:t xml:space="preserve"> on </w:t>
+      </w:r>
+      <w:proofErr w:type="spellStart"/>
       <w:r>
         <w:rPr>
           <w:rFonts w:eastAsia="Batang"/>
@@ -2590,9 +2600,9 @@
           <w:iCs/>
           <w:kern w:val="16"/>
         </w:rPr>
-        <w:t xml:space="preserve"> on </w:t>
-      </w:r>
-      <w:proofErr w:type="spellStart"/>
+        <w:t>labtop</w:t>
+      </w:r>
+      <w:proofErr w:type="spellEnd"/>
       <w:r>
         <w:rPr>
           <w:rFonts w:eastAsia="Batang"/>
@@ -2600,9 +2610,8 @@
           <w:iCs/>
           <w:kern w:val="16"/>
         </w:rPr>
-        <w:t>labtop</w:t>
-      </w:r>
-      <w:proofErr w:type="spellEnd"/>
+        <w:t xml:space="preserve"> or desktop</w:t>
+      </w:r>
       <w:r>
         <w:rPr>
           <w:rFonts w:eastAsia="Batang"/>
@@ -2610,8 +2619,9 @@
           <w:iCs/>
           <w:kern w:val="16"/>
         </w:rPr>
-        <w:t xml:space="preserve"> or desktop</w:t>
-      </w:r>
+        <w:t>, researchers choose Chrome browser. Selenium is able to automatically roam all the sites assigned by multiple URL seed.  (</w:t>
+      </w:r>
+      <w:proofErr w:type="spellStart"/>
       <w:r>
         <w:rPr>
           <w:rFonts w:eastAsia="Batang"/>
@@ -2619,9 +2629,9 @@
           <w:iCs/>
           <w:kern w:val="16"/>
         </w:rPr>
-        <w:t>, researchers choose Chrome browser. Selenium is able to automatically roam all the sites assigned by multiple URL seed.  (</w:t>
-      </w:r>
-      <w:proofErr w:type="spellStart"/>
+        <w:t>J.Peng</w:t>
+      </w:r>
+      <w:proofErr w:type="spellEnd"/>
       <w:r>
         <w:rPr>
           <w:rFonts w:eastAsia="Batang"/>
@@ -2629,16 +2639,6 @@
           <w:iCs/>
           <w:kern w:val="16"/>
         </w:rPr>
-        <w:t>J.Peng</w:t>
-      </w:r>
-      <w:proofErr w:type="spellEnd"/>
-      <w:r>
-        <w:rPr>
-          <w:rFonts w:eastAsia="Batang"/>
-          <w:bCs/>
-          <w:iCs/>
-          <w:kern w:val="16"/>
-        </w:rPr>
         <w:t xml:space="preserve">, Y. Ma et al. 2019) </w:t>
       </w:r>
     </w:p>
@@ -2748,12 +2748,16 @@
       <w:pPr>
         <w:spacing w:line="480" w:lineRule="auto"/>
         <w:rPr>
+          <w:b/>
+          <w:bCs/>
           <w:color w:val="333333"/>
           <w:shd w:val="clear" w:color="auto" w:fill="FFFFFF"/>
         </w:rPr>
       </w:pPr>
       <w:r>
         <w:rPr>
+          <w:b/>
+          <w:bCs/>
           <w:color w:val="333333"/>
           <w:shd w:val="clear" w:color="auto" w:fill="FFFFFF"/>
         </w:rPr>
@@ -2762,6 +2766,8 @@
       <w:proofErr w:type="spellStart"/>
       <w:r>
         <w:rPr>
+          <w:b/>
+          <w:bCs/>
           <w:color w:val="333333"/>
           <w:shd w:val="clear" w:color="auto" w:fill="FFFFFF"/>
         </w:rPr>
@@ -2770,6 +2776,8 @@
       <w:proofErr w:type="spellEnd"/>
       <w:r>
         <w:rPr>
+          <w:b/>
+          <w:bCs/>
           <w:color w:val="333333"/>
           <w:shd w:val="clear" w:color="auto" w:fill="FFFFFF"/>
         </w:rPr>
